--- a/Garantia_Qualidade/Checklists_aplicados/aplicado_checklist_verificacao_gerencia_projetos.docx
+++ b/Garantia_Qualidade/Checklists_aplicados/aplicado_checklist_verificacao_gerencia_projetos.docx
@@ -3259,8 +3259,6 @@
               </w:rPr>
               <w:t>Não há um monitoramento dos riscos em execução. (16)</w:t>
             </w:r>
-            <w:bookmarkStart w:id="0" w:name="_GoBack"/>
-            <w:bookmarkEnd w:id="0"/>
           </w:p>
           <w:p>
             <w:pPr>
@@ -3420,25 +3418,7 @@
                 <w:szCs w:val="22"/>
                 <w:lang w:val="pt-BR" w:eastAsia="pt-BR"/>
               </w:rPr>
-              <w:t xml:space="preserve"> </w:t>
-            </w:r>
-            <w:r>
-              <w:rPr>
-                <w:snapToGrid/>
-                <w:sz w:val="22"/>
-                <w:szCs w:val="22"/>
-                <w:lang w:val="pt-BR" w:eastAsia="pt-BR"/>
-              </w:rPr>
-              <w:t xml:space="preserve"> </w:t>
-            </w:r>
-            <w:r>
-              <w:rPr>
-                <w:snapToGrid/>
-                <w:sz w:val="22"/>
-                <w:szCs w:val="22"/>
-                <w:lang w:val="pt-BR" w:eastAsia="pt-BR"/>
-              </w:rPr>
-              <w:t xml:space="preserve">)  </w:t>
+              <w:t xml:space="preserve">  )  </w:t>
             </w:r>
             <w:r>
               <w:rPr>
@@ -3514,25 +3494,7 @@
                 <w:szCs w:val="22"/>
                 <w:lang w:val="pt-BR" w:eastAsia="pt-BR"/>
               </w:rPr>
-              <w:t xml:space="preserve">(  </w:t>
-            </w:r>
-            <w:r>
-              <w:rPr>
-                <w:snapToGrid/>
-                <w:sz w:val="22"/>
-                <w:szCs w:val="22"/>
-                <w:lang w:val="pt-BR" w:eastAsia="pt-BR"/>
-              </w:rPr>
-              <w:t xml:space="preserve">    </w:t>
-            </w:r>
-            <w:r>
-              <w:rPr>
-                <w:snapToGrid/>
-                <w:sz w:val="22"/>
-                <w:szCs w:val="22"/>
-                <w:lang w:val="pt-BR" w:eastAsia="pt-BR"/>
-              </w:rPr>
-              <w:t xml:space="preserve">)  </w:t>
+              <w:t xml:space="preserve">(      )  </w:t>
             </w:r>
             <w:r>
               <w:rPr>
@@ -4188,6 +4150,14 @@
                 <w:lang w:val="pt-BR"/>
               </w:rPr>
             </w:pPr>
+            <w:r>
+              <w:rPr>
+                <w:sz w:val="22"/>
+                <w:szCs w:val="22"/>
+                <w:lang w:val="pt-BR"/>
+              </w:rPr>
+              <w:t>Notificação da gerente do projeto</w:t>
+            </w:r>
           </w:p>
         </w:tc>
       </w:tr>
@@ -4267,6 +4237,14 @@
                 <w:lang w:val="pt-BR"/>
               </w:rPr>
             </w:pPr>
+            <w:r>
+              <w:rPr>
+                <w:sz w:val="22"/>
+                <w:szCs w:val="22"/>
+                <w:lang w:val="pt-BR"/>
+              </w:rPr>
+              <w:t>Notificação da gerente do projeto</w:t>
+            </w:r>
           </w:p>
         </w:tc>
       </w:tr>
@@ -4346,6 +4324,14 @@
                 <w:lang w:val="pt-BR"/>
               </w:rPr>
             </w:pPr>
+            <w:r>
+              <w:rPr>
+                <w:sz w:val="22"/>
+                <w:szCs w:val="22"/>
+                <w:lang w:val="pt-BR"/>
+              </w:rPr>
+              <w:t>Notificação da gerente do projeto</w:t>
+            </w:r>
           </w:p>
         </w:tc>
       </w:tr>
@@ -4425,6 +4411,14 @@
                 <w:lang w:val="pt-BR"/>
               </w:rPr>
             </w:pPr>
+            <w:r>
+              <w:rPr>
+                <w:sz w:val="22"/>
+                <w:szCs w:val="22"/>
+                <w:lang w:val="pt-BR"/>
+              </w:rPr>
+              <w:t>Notificação da gerente do projeto</w:t>
+            </w:r>
           </w:p>
         </w:tc>
       </w:tr>
@@ -4504,6 +4498,14 @@
                 <w:lang w:val="pt-BR"/>
               </w:rPr>
             </w:pPr>
+            <w:r>
+              <w:rPr>
+                <w:sz w:val="22"/>
+                <w:szCs w:val="22"/>
+                <w:lang w:val="pt-BR"/>
+              </w:rPr>
+              <w:t>Notificação da gerente do projeto</w:t>
+            </w:r>
           </w:p>
         </w:tc>
       </w:tr>
@@ -4583,6 +4585,16 @@
                 <w:lang w:val="pt-BR"/>
               </w:rPr>
             </w:pPr>
+            <w:r>
+              <w:rPr>
+                <w:sz w:val="22"/>
+                <w:szCs w:val="22"/>
+                <w:lang w:val="pt-BR"/>
+              </w:rPr>
+              <w:t>Notificação da gerente do projeto</w:t>
+            </w:r>
+            <w:bookmarkStart w:id="0" w:name="_GoBack"/>
+            <w:bookmarkEnd w:id="0"/>
           </w:p>
         </w:tc>
       </w:tr>
@@ -4929,15 +4941,29 @@
             </w:rPr>
             <w:t xml:space="preserve"> de </w:t>
           </w:r>
-          <w:fldSimple w:instr=" NUMPAGES  \* MERGEFORMAT ">
-            <w:r>
-              <w:rPr>
-                <w:rStyle w:val="PageNumber"/>
-                <w:noProof/>
-              </w:rPr>
-              <w:t>1</w:t>
-            </w:r>
-          </w:fldSimple>
+          <w:r>
+            <w:fldChar w:fldCharType="begin"/>
+          </w:r>
+          <w:r>
+            <w:instrText xml:space="preserve"> NUMPAGES  \* MERGEFORMAT </w:instrText>
+          </w:r>
+          <w:r>
+            <w:fldChar w:fldCharType="separate"/>
+          </w:r>
+          <w:r>
+            <w:rPr>
+              <w:rStyle w:val="PageNumber"/>
+              <w:noProof/>
+            </w:rPr>
+            <w:t>1</w:t>
+          </w:r>
+          <w:r>
+            <w:rPr>
+              <w:rStyle w:val="PageNumber"/>
+              <w:noProof/>
+            </w:rPr>
+            <w:fldChar w:fldCharType="end"/>
+          </w:r>
         </w:p>
       </w:tc>
     </w:tr>
